--- a/MSDS6306CaseStudy.docx
+++ b/MSDS6306CaseStudy.docx
@@ -4862,7 +4862,7 @@
     </w:lvl>
   </w:abstractNum>
   <w:abstractNum w:abstractNumId="990">
-    <w:nsid w:val="bb84234e"/>
+    <w:nsid w:val="5aa7131f"/>
     <w:multiLevelType w:val="multilevel"/>
     <w:lvl w:ilvl="0">
       <w:numFmt w:val="bullet"/>
@@ -4943,7 +4943,7 @@
     </w:lvl>
   </w:abstractNum>
   <w:abstractNum w:abstractNumId="991">
-    <w:nsid w:val="e69f1617"/>
+    <w:nsid w:val="385101e0"/>
     <w:multiLevelType w:val="multilevel"/>
     <w:lvl w:ilvl="0">
       <w:numFmt w:val="bullet"/>

--- a/MSDS6306CaseStudy.docx
+++ b/MSDS6306CaseStudy.docx
@@ -4754,6 +4754,118 @@
         <w:t xml:space="preserve">According to the plot, GDP of countries in the Lower middle income and Upper middle income are very comparable.</w:t>
       </w:r>
     </w:p>
+    <w:p>
+      <w:pPr>
+        <w:pStyle w:val="Heading2"/>
+      </w:pPr>
+      <w:bookmarkStart w:id="37" w:name="references"/>
+      <w:bookmarkEnd w:id="37"/>
+      <w:r>
+        <w:t xml:space="preserve">References</w:t>
+      </w:r>
+    </w:p>
+    <w:p>
+      <w:pPr>
+        <w:pStyle w:val="Compact"/>
+        <w:numPr>
+          <w:numId w:val="1005"/>
+          <w:ilvl w:val="0"/>
+        </w:numPr>
+      </w:pPr>
+      <w:hyperlink r:id="rId38">
+        <w:r>
+          <w:rPr>
+            <w:rStyle w:val="Hyperlink"/>
+          </w:rPr>
+          <w:t xml:space="preserve">https://www.rstudio.com/wp-content/uploads/2015/02/rmarkdown-cheatsheet.pdf</w:t>
+        </w:r>
+      </w:hyperlink>
+    </w:p>
+    <w:p>
+      <w:pPr>
+        <w:pStyle w:val="Compact"/>
+        <w:numPr>
+          <w:numId w:val="1005"/>
+          <w:ilvl w:val="0"/>
+        </w:numPr>
+      </w:pPr>
+      <w:hyperlink r:id="rId39">
+        <w:r>
+          <w:rPr>
+            <w:rStyle w:val="Hyperlink"/>
+          </w:rPr>
+          <w:t xml:space="preserve">https://learnr.wordpress.com/2009/04/15/ggplot2-qualitative-colour-palettes/</w:t>
+        </w:r>
+      </w:hyperlink>
+    </w:p>
+    <w:p>
+      <w:pPr>
+        <w:pStyle w:val="Compact"/>
+        <w:numPr>
+          <w:numId w:val="1005"/>
+          <w:ilvl w:val="0"/>
+        </w:numPr>
+      </w:pPr>
+      <w:hyperlink r:id="rId40">
+        <w:r>
+          <w:rPr>
+            <w:rStyle w:val="Hyperlink"/>
+          </w:rPr>
+          <w:t xml:space="preserve">https://www.r-bloggers.com</w:t>
+        </w:r>
+      </w:hyperlink>
+    </w:p>
+    <w:p>
+      <w:pPr>
+        <w:pStyle w:val="Compact"/>
+        <w:numPr>
+          <w:numId w:val="1005"/>
+          <w:ilvl w:val="0"/>
+        </w:numPr>
+      </w:pPr>
+      <w:hyperlink r:id="rId41">
+        <w:r>
+          <w:rPr>
+            <w:rStyle w:val="Hyperlink"/>
+          </w:rPr>
+          <w:t xml:space="preserve">https://stackoverflow.com</w:t>
+        </w:r>
+      </w:hyperlink>
+    </w:p>
+    <w:p>
+      <w:pPr>
+        <w:pStyle w:val="Compact"/>
+        <w:numPr>
+          <w:numId w:val="1005"/>
+          <w:ilvl w:val="0"/>
+        </w:numPr>
+      </w:pPr>
+      <w:hyperlink r:id="rId42">
+        <w:r>
+          <w:rPr>
+            <w:rStyle w:val="Hyperlink"/>
+          </w:rPr>
+          <w:t xml:space="preserve">http://www.statmethods.net</w:t>
+        </w:r>
+      </w:hyperlink>
+    </w:p>
+    <w:p>
+      <w:pPr>
+        <w:pStyle w:val="Compact"/>
+        <w:numPr>
+          <w:numId w:val="1005"/>
+          <w:ilvl w:val="0"/>
+        </w:numPr>
+      </w:pPr>
+      <w:hyperlink r:id="rId43">
+        <w:r>
+          <w:rPr>
+            <w:rStyle w:val="Hyperlink"/>
+          </w:rPr>
+          <w:t xml:space="preserve">https://www.r-project.org</w:t>
+        </w:r>
+      </w:hyperlink>
+    </w:p>
     <w:sectPr/>
   </w:body>
 </w:document>
@@ -4862,7 +4974,7 @@
     </w:lvl>
   </w:abstractNum>
   <w:abstractNum w:abstractNumId="990">
-    <w:nsid w:val="5aa7131f"/>
+    <w:nsid w:val="95c8a981"/>
     <w:multiLevelType w:val="multilevel"/>
     <w:lvl w:ilvl="0">
       <w:numFmt w:val="bullet"/>
@@ -4943,7 +5055,7 @@
     </w:lvl>
   </w:abstractNum>
   <w:abstractNum w:abstractNumId="991">
-    <w:nsid w:val="385101e0"/>
+    <w:nsid w:val="bb711dc0"/>
     <w:multiLevelType w:val="multilevel"/>
     <w:lvl w:ilvl="0">
       <w:numFmt w:val="bullet"/>
@@ -5039,6 +5151,9 @@
     <w:abstractNumId w:val="991"/>
   </w:num>
   <w:num w:numId="1004">
+    <w:abstractNumId w:val="991"/>
+  </w:num>
+  <w:num w:numId="1005">
     <w:abstractNumId w:val="991"/>
   </w:num>
 </w:numbering>
